--- a/작업일지/TRIPY_2203010_작업일지.docx
+++ b/작업일지/TRIPY_2203010_작업일지.docx
@@ -141,6 +141,7 @@
                 <w:sz w:val="22"/>
               </w:rPr>
             </w:pPr>
+            <w:proofErr w:type="spellStart"/>
             <w:r>
               <w:rPr>
                 <w:rFonts w:eastAsiaTheme="minorHAnsi" w:hint="eastAsia"/>
@@ -149,6 +150,7 @@
               </w:rPr>
               <w:t>팀명</w:t>
             </w:r>
+            <w:proofErr w:type="spellEnd"/>
           </w:p>
         </w:tc>
         <w:tc>
@@ -556,12 +558,21 @@
               </w:rPr>
               <w:t xml:space="preserve"> </w:t>
             </w:r>
+            <w:proofErr w:type="spellStart"/>
             <w:r>
               <w:rPr>
                 <w:rFonts w:eastAsiaTheme="minorHAnsi" w:hint="eastAsia"/>
                 <w:b/>
               </w:rPr>
-              <w:t>미획득 업적일 경우,</w:t>
+              <w:t>미획득</w:t>
+            </w:r>
+            <w:proofErr w:type="spellEnd"/>
+            <w:r>
+              <w:rPr>
+                <w:rFonts w:eastAsiaTheme="minorHAnsi" w:hint="eastAsia"/>
+                <w:b/>
+              </w:rPr>
+              <w:t xml:space="preserve"> 업적일 경우,</w:t>
             </w:r>
             <w:r>
               <w:rPr>
@@ -589,7 +600,23 @@
                 <w:rFonts w:eastAsiaTheme="minorHAnsi" w:hint="eastAsia"/>
                 <w:b/>
               </w:rPr>
-              <w:t>안에 사용자 위치시,</w:t>
+              <w:t xml:space="preserve">안에 사용자 </w:t>
+            </w:r>
+            <w:proofErr w:type="spellStart"/>
+            <w:r>
+              <w:rPr>
+                <w:rFonts w:eastAsiaTheme="minorHAnsi" w:hint="eastAsia"/>
+                <w:b/>
+              </w:rPr>
+              <w:t>위치시</w:t>
+            </w:r>
+            <w:proofErr w:type="spellEnd"/>
+            <w:r>
+              <w:rPr>
+                <w:rFonts w:eastAsiaTheme="minorHAnsi" w:hint="eastAsia"/>
+                <w:b/>
+              </w:rPr>
+              <w:t>,</w:t>
             </w:r>
             <w:r>
               <w:rPr>
@@ -607,10 +634,63 @@
             </w:r>
             <w:r>
               <w:rPr>
+                <w:rFonts w:eastAsiaTheme="minorHAnsi" w:hint="eastAsia"/>
+                <w:b/>
+              </w:rPr>
+              <w:t>,</w:t>
+            </w:r>
+            <w:r>
+              <w:rPr>
+                <w:rFonts w:eastAsiaTheme="minorHAnsi"/>
+                <w:b/>
+              </w:rPr>
+              <w:t xml:space="preserve"> </w:t>
+            </w:r>
+            <w:r>
+              <w:rPr>
+                <w:rFonts w:eastAsiaTheme="minorHAnsi" w:hint="eastAsia"/>
+                <w:b/>
+              </w:rPr>
+              <w:t>업적 주변 관광지 노출</w:t>
+            </w:r>
+            <w:r>
+              <w:rPr>
                 <w:rFonts w:eastAsiaTheme="minorHAnsi"/>
                 <w:b/>
               </w:rPr>
               <w:t>)</w:t>
+            </w:r>
+          </w:p>
+          <w:p>
+            <w:pPr>
+              <w:pStyle w:val="a4"/>
+              <w:ind w:leftChars="0" w:left="760"/>
+              <w:jc w:val="left"/>
+              <w:rPr>
+                <w:rFonts w:eastAsiaTheme="minorHAnsi" w:hint="eastAsia"/>
+                <w:b/>
+              </w:rPr>
+            </w:pPr>
+            <w:r>
+              <w:rPr>
+                <w:rFonts w:eastAsiaTheme="minorHAnsi" w:hint="eastAsia"/>
+                <w:b/>
+              </w:rPr>
+              <w:t xml:space="preserve">테스트형 사이트 </w:t>
+            </w:r>
+            <w:r>
+              <w:rPr>
+                <w:rFonts w:eastAsiaTheme="minorHAnsi"/>
+                <w:b/>
+              </w:rPr>
+              <w:t xml:space="preserve">https TLS/SSL </w:t>
+            </w:r>
+            <w:r>
+              <w:rPr>
+                <w:rFonts w:eastAsiaTheme="minorHAnsi" w:hint="eastAsia"/>
+                <w:b/>
+              </w:rPr>
+              <w:t>인증서 적용 및 도메인 연결</w:t>
             </w:r>
           </w:p>
           <w:p>
@@ -627,6 +707,7 @@
                 <w:b/>
               </w:rPr>
             </w:pPr>
+            <w:proofErr w:type="gramStart"/>
             <w:r>
               <w:rPr>
                 <w:rFonts w:eastAsiaTheme="minorHAnsi" w:hint="eastAsia"/>
@@ -646,7 +727,15 @@
                 <w:rFonts w:eastAsiaTheme="minorHAnsi"/>
                 <w:b/>
               </w:rPr>
-              <w:t xml:space="preserve">: </w:t>
+              <w:t>:</w:t>
+            </w:r>
+            <w:proofErr w:type="gramEnd"/>
+            <w:r>
+              <w:rPr>
+                <w:rFonts w:eastAsiaTheme="minorHAnsi"/>
+                <w:b/>
+              </w:rPr>
+              <w:t xml:space="preserve"> </w:t>
             </w:r>
           </w:p>
         </w:tc>
@@ -687,7 +776,7 @@
         </w:numPr>
         <w:ind w:leftChars="0"/>
         <w:rPr>
-          <w:rFonts w:eastAsiaTheme="minorHAnsi" w:hint="eastAsia"/>
+          <w:rFonts w:eastAsiaTheme="minorHAnsi"/>
           <w:sz w:val="24"/>
           <w:szCs w:val="24"/>
         </w:rPr>
@@ -839,11 +928,231 @@
       </w:r>
       <w:r>
         <w:rPr>
+          <w:rFonts w:eastAsiaTheme="minorHAnsi" w:hint="eastAsia"/>
+          <w:sz w:val="24"/>
+          <w:szCs w:val="24"/>
+        </w:rPr>
+        <w:t>,</w:t>
+      </w:r>
+      <w:r>
+        <w:rPr>
           <w:rFonts w:eastAsiaTheme="minorHAnsi"/>
           <w:sz w:val="24"/>
           <w:szCs w:val="24"/>
         </w:rPr>
+        <w:t xml:space="preserve"> </w:t>
+      </w:r>
+      <w:r>
+        <w:rPr>
+          <w:rFonts w:eastAsiaTheme="minorHAnsi" w:hint="eastAsia"/>
+          <w:sz w:val="24"/>
+          <w:szCs w:val="24"/>
+        </w:rPr>
+        <w:t xml:space="preserve">업적의 상세 내용과 </w:t>
+      </w:r>
+      <w:r>
+        <w:rPr>
+          <w:rFonts w:eastAsiaTheme="minorHAnsi"/>
+          <w:sz w:val="24"/>
+          <w:szCs w:val="24"/>
+        </w:rPr>
+        <w:t xml:space="preserve">2Km </w:t>
+      </w:r>
+      <w:r>
+        <w:rPr>
+          <w:rFonts w:eastAsiaTheme="minorHAnsi" w:hint="eastAsia"/>
+          <w:sz w:val="24"/>
+          <w:szCs w:val="24"/>
+        </w:rPr>
+        <w:t>범위내 관광지 리스트를 보여주도록 노출</w:t>
+      </w:r>
+      <w:r>
+        <w:rPr>
+          <w:rFonts w:eastAsiaTheme="minorHAnsi"/>
+          <w:sz w:val="24"/>
+          <w:szCs w:val="24"/>
+        </w:rPr>
         <w:t>)</w:t>
+      </w:r>
+    </w:p>
+    <w:p>
+      <w:pPr>
+        <w:pStyle w:val="a4"/>
+        <w:ind w:leftChars="0" w:left="1200"/>
+        <w:rPr>
+          <w:rFonts w:eastAsiaTheme="minorHAnsi" w:hint="eastAsia"/>
+          <w:sz w:val="24"/>
+          <w:szCs w:val="24"/>
+        </w:rPr>
+      </w:pPr>
+      <w:r>
+        <w:rPr>
+          <w:rFonts w:eastAsiaTheme="minorHAnsi" w:hint="eastAsia"/>
+          <w:noProof/>
+          <w:sz w:val="24"/>
+          <w:szCs w:val="24"/>
+        </w:rPr>
+        <w:drawing>
+          <wp:inline distT="0" distB="0" distL="0" distR="0" wp14:anchorId="29A63A13" wp14:editId="4494F5F1">
+            <wp:extent cx="1693741" cy="3133725"/>
+            <wp:effectExtent l="0" t="0" r="1905" b="0"/>
+            <wp:docPr id="2" name="그림 2" descr="테이블이(가) 표시된 사진&#10;&#10;자동 생성된 설명"/>
+            <wp:cNvGraphicFramePr>
+              <a:graphicFrameLocks xmlns:a="http://schemas.openxmlformats.org/drawingml/2006/main" noChangeAspect="1"/>
+            </wp:cNvGraphicFramePr>
+            <a:graphic xmlns:a="http://schemas.openxmlformats.org/drawingml/2006/main">
+              <a:graphicData uri="http://schemas.openxmlformats.org/drawingml/2006/picture">
+                <pic:pic xmlns:pic="http://schemas.openxmlformats.org/drawingml/2006/picture">
+                  <pic:nvPicPr>
+                    <pic:cNvPr id="2" name="그림 2" descr="테이블이(가) 표시된 사진&#10;&#10;자동 생성된 설명"/>
+                    <pic:cNvPicPr>
+                      <a:picLocks noChangeAspect="1" noChangeArrowheads="1"/>
+                    </pic:cNvPicPr>
+                  </pic:nvPicPr>
+                  <pic:blipFill>
+                    <a:blip r:embed="rId8" cstate="print">
+                      <a:extLst>
+                        <a:ext uri="{28A0092B-C50C-407E-A947-70E740481C1C}">
+                          <a14:useLocalDpi xmlns:a14="http://schemas.microsoft.com/office/drawing/2010/main" val="0"/>
+                        </a:ext>
+                      </a:extLst>
+                    </a:blip>
+                    <a:srcRect/>
+                    <a:stretch>
+                      <a:fillRect/>
+                    </a:stretch>
+                  </pic:blipFill>
+                  <pic:spPr bwMode="auto">
+                    <a:xfrm>
+                      <a:off x="0" y="0"/>
+                      <a:ext cx="1705658" cy="3155774"/>
+                    </a:xfrm>
+                    <a:prstGeom prst="rect">
+                      <a:avLst/>
+                    </a:prstGeom>
+                    <a:noFill/>
+                    <a:ln>
+                      <a:noFill/>
+                    </a:ln>
+                  </pic:spPr>
+                </pic:pic>
+              </a:graphicData>
+            </a:graphic>
+          </wp:inline>
+        </w:drawing>
+      </w:r>
+      <w:r>
+        <w:rPr>
+          <w:rFonts w:eastAsiaTheme="minorHAnsi"/>
+          <w:b/>
+          <w:noProof/>
+          <w:sz w:val="28"/>
+          <w:szCs w:val="28"/>
+        </w:rPr>
+        <w:drawing>
+          <wp:inline distT="0" distB="0" distL="0" distR="0" wp14:anchorId="3C2A23C7" wp14:editId="52B02049">
+            <wp:extent cx="1825292" cy="3152775"/>
+            <wp:effectExtent l="0" t="0" r="3810" b="0"/>
+            <wp:docPr id="1" name="그림 1"/>
+            <wp:cNvGraphicFramePr>
+              <a:graphicFrameLocks xmlns:a="http://schemas.openxmlformats.org/drawingml/2006/main" noChangeAspect="1"/>
+            </wp:cNvGraphicFramePr>
+            <a:graphic xmlns:a="http://schemas.openxmlformats.org/drawingml/2006/main">
+              <a:graphicData uri="http://schemas.openxmlformats.org/drawingml/2006/picture">
+                <pic:pic xmlns:pic="http://schemas.openxmlformats.org/drawingml/2006/picture">
+                  <pic:nvPicPr>
+                    <pic:cNvPr id="0" name="Picture 1"/>
+                    <pic:cNvPicPr>
+                      <a:picLocks noChangeAspect="1" noChangeArrowheads="1"/>
+                    </pic:cNvPicPr>
+                  </pic:nvPicPr>
+                  <pic:blipFill>
+                    <a:blip r:embed="rId9" cstate="print">
+                      <a:extLst>
+                        <a:ext uri="{28A0092B-C50C-407E-A947-70E740481C1C}">
+                          <a14:useLocalDpi xmlns:a14="http://schemas.microsoft.com/office/drawing/2010/main" val="0"/>
+                        </a:ext>
+                      </a:extLst>
+                    </a:blip>
+                    <a:srcRect/>
+                    <a:stretch>
+                      <a:fillRect/>
+                    </a:stretch>
+                  </pic:blipFill>
+                  <pic:spPr bwMode="auto">
+                    <a:xfrm>
+                      <a:off x="0" y="0"/>
+                      <a:ext cx="1839580" cy="3177455"/>
+                    </a:xfrm>
+                    <a:prstGeom prst="rect">
+                      <a:avLst/>
+                    </a:prstGeom>
+                    <a:noFill/>
+                    <a:ln>
+                      <a:noFill/>
+                    </a:ln>
+                  </pic:spPr>
+                </pic:pic>
+              </a:graphicData>
+            </a:graphic>
+          </wp:inline>
+        </w:drawing>
+      </w:r>
+      <w:r>
+        <w:rPr>
+          <w:rFonts w:eastAsiaTheme="minorHAnsi" w:hint="eastAsia"/>
+          <w:noProof/>
+          <w:sz w:val="24"/>
+          <w:szCs w:val="24"/>
+        </w:rPr>
+        <w:drawing>
+          <wp:inline distT="0" distB="0" distL="0" distR="0" wp14:anchorId="6973E095" wp14:editId="2CE0FA55">
+            <wp:extent cx="1869405" cy="3228975"/>
+            <wp:effectExtent l="0" t="0" r="0" b="0"/>
+            <wp:docPr id="3" name="그림 3"/>
+            <wp:cNvGraphicFramePr>
+              <a:graphicFrameLocks xmlns:a="http://schemas.openxmlformats.org/drawingml/2006/main" noChangeAspect="1"/>
+            </wp:cNvGraphicFramePr>
+            <a:graphic xmlns:a="http://schemas.openxmlformats.org/drawingml/2006/main">
+              <a:graphicData uri="http://schemas.openxmlformats.org/drawingml/2006/picture">
+                <pic:pic xmlns:pic="http://schemas.openxmlformats.org/drawingml/2006/picture">
+                  <pic:nvPicPr>
+                    <pic:cNvPr id="0" name="Picture 3"/>
+                    <pic:cNvPicPr>
+                      <a:picLocks noChangeAspect="1" noChangeArrowheads="1"/>
+                    </pic:cNvPicPr>
+                  </pic:nvPicPr>
+                  <pic:blipFill>
+                    <a:blip r:embed="rId10" cstate="print">
+                      <a:extLst>
+                        <a:ext uri="{28A0092B-C50C-407E-A947-70E740481C1C}">
+                          <a14:useLocalDpi xmlns:a14="http://schemas.microsoft.com/office/drawing/2010/main" val="0"/>
+                        </a:ext>
+                      </a:extLst>
+                    </a:blip>
+                    <a:srcRect/>
+                    <a:stretch>
+                      <a:fillRect/>
+                    </a:stretch>
+                  </pic:blipFill>
+                  <pic:spPr bwMode="auto">
+                    <a:xfrm>
+                      <a:off x="0" y="0"/>
+                      <a:ext cx="1887887" cy="3260898"/>
+                    </a:xfrm>
+                    <a:prstGeom prst="rect">
+                      <a:avLst/>
+                    </a:prstGeom>
+                    <a:noFill/>
+                    <a:ln>
+                      <a:noFill/>
+                    </a:ln>
+                  </pic:spPr>
+                </pic:pic>
+              </a:graphicData>
+            </a:graphic>
+          </wp:inline>
+        </w:drawing>
       </w:r>
     </w:p>
     <w:p>
@@ -899,13 +1208,23 @@
         </w:rPr>
         <w:t>(</w:t>
       </w:r>
+      <w:proofErr w:type="spellStart"/>
       <w:r>
         <w:rPr>
           <w:rFonts w:eastAsiaTheme="minorHAnsi" w:hint="eastAsia"/>
           <w:sz w:val="24"/>
           <w:szCs w:val="24"/>
         </w:rPr>
-        <w:t>업정 정보</w:t>
+        <w:t>업정</w:t>
+      </w:r>
+      <w:proofErr w:type="spellEnd"/>
+      <w:r>
+        <w:rPr>
+          <w:rFonts w:eastAsiaTheme="minorHAnsi" w:hint="eastAsia"/>
+          <w:sz w:val="24"/>
+          <w:szCs w:val="24"/>
+        </w:rPr>
+        <w:t xml:space="preserve"> 정보</w:t>
       </w:r>
       <w:r>
         <w:rPr>
@@ -1007,7 +1326,23 @@
           <w:sz w:val="24"/>
           <w:szCs w:val="24"/>
         </w:rPr>
-        <w:t>에서 진행중이던,</w:t>
+        <w:t xml:space="preserve">에서 </w:t>
+      </w:r>
+      <w:r>
+        <w:rPr>
+          <w:rFonts w:eastAsiaTheme="minorHAnsi" w:hint="eastAsia"/>
+          <w:sz w:val="24"/>
+          <w:szCs w:val="24"/>
+        </w:rPr>
+        <w:t>각자 관리하던</w:t>
+      </w:r>
+      <w:r>
+        <w:rPr>
+          <w:rFonts w:eastAsiaTheme="minorHAnsi" w:hint="eastAsia"/>
+          <w:sz w:val="24"/>
+          <w:szCs w:val="24"/>
+        </w:rPr>
+        <w:t>,</w:t>
       </w:r>
       <w:r>
         <w:rPr>
@@ -1015,7 +1350,24 @@
           <w:sz w:val="24"/>
           <w:szCs w:val="24"/>
         </w:rPr>
-        <w:t xml:space="preserve"> DB </w:t>
+        <w:t xml:space="preserve"> </w:t>
+      </w:r>
+      <w:proofErr w:type="gramStart"/>
+      <w:r>
+        <w:rPr>
+          <w:rFonts w:eastAsiaTheme="minorHAnsi"/>
+          <w:sz w:val="24"/>
+          <w:szCs w:val="24"/>
+        </w:rPr>
+        <w:t>DB</w:t>
+      </w:r>
+      <w:r>
+        <w:rPr>
+          <w:rFonts w:eastAsiaTheme="minorHAnsi"/>
+          <w:sz w:val="24"/>
+          <w:szCs w:val="24"/>
+        </w:rPr>
+        <w:t xml:space="preserve"> </w:t>
       </w:r>
       <w:r>
         <w:rPr>
@@ -1023,25 +1375,72 @@
           <w:sz w:val="24"/>
           <w:szCs w:val="24"/>
         </w:rPr>
-        <w:t xml:space="preserve">관리를 서버단에서 원격으로 연결하여 </w:t>
-      </w:r>
-      <w:proofErr w:type="gramStart"/>
+        <w:t>를</w:t>
+      </w:r>
+      <w:proofErr w:type="gramEnd"/>
       <w:r>
         <w:rPr>
           <w:rFonts w:eastAsiaTheme="minorHAnsi" w:hint="eastAsia"/>
           <w:sz w:val="24"/>
           <w:szCs w:val="24"/>
         </w:rPr>
-        <w:t>사용 할</w:t>
-      </w:r>
-      <w:proofErr w:type="gramEnd"/>
+        <w:t xml:space="preserve"> 개발 효율 상승을 위해</w:t>
+      </w:r>
+      <w:r>
+        <w:rPr>
+          <w:rFonts w:eastAsiaTheme="minorHAnsi"/>
+          <w:sz w:val="24"/>
+          <w:szCs w:val="24"/>
+        </w:rPr>
+        <w:t>,</w:t>
+      </w:r>
       <w:r>
         <w:rPr>
           <w:rFonts w:eastAsiaTheme="minorHAnsi" w:hint="eastAsia"/>
           <w:sz w:val="24"/>
           <w:szCs w:val="24"/>
         </w:rPr>
-        <w:t xml:space="preserve"> 수 있도록 구현</w:t>
+        <w:t xml:space="preserve"> 서버단에서 원격으로</w:t>
+      </w:r>
+      <w:r>
+        <w:rPr>
+          <w:rFonts w:eastAsiaTheme="minorHAnsi" w:hint="eastAsia"/>
+          <w:sz w:val="24"/>
+          <w:szCs w:val="24"/>
+        </w:rPr>
+        <w:t xml:space="preserve"> </w:t>
+      </w:r>
+      <w:r>
+        <w:rPr>
+          <w:rFonts w:eastAsiaTheme="minorHAnsi"/>
+          <w:sz w:val="24"/>
+          <w:szCs w:val="24"/>
+        </w:rPr>
+        <w:t>DB</w:t>
+      </w:r>
+      <w:r>
+        <w:rPr>
+          <w:rFonts w:eastAsiaTheme="minorHAnsi" w:hint="eastAsia"/>
+          <w:sz w:val="24"/>
+          <w:szCs w:val="24"/>
+        </w:rPr>
+        <w:t>에</w:t>
+      </w:r>
+      <w:r>
+        <w:rPr>
+          <w:rFonts w:eastAsiaTheme="minorHAnsi"/>
+          <w:sz w:val="24"/>
+          <w:szCs w:val="24"/>
+        </w:rPr>
+        <w:t xml:space="preserve"> </w:t>
+      </w:r>
+      <w:r>
+        <w:rPr>
+          <w:rFonts w:eastAsiaTheme="minorHAnsi" w:hint="eastAsia"/>
+          <w:sz w:val="24"/>
+          <w:szCs w:val="24"/>
+        </w:rPr>
+        <w:t>연결하여 사용할 수 있도록 구현</w:t>
       </w:r>
       <w:r>
         <w:rPr>
@@ -1058,6 +1457,7 @@
         <w:wordWrap/>
         <w:autoSpaceDE/>
         <w:autoSpaceDN/>
+        <w:ind w:left="1155"/>
         <w:rPr>
           <w:rFonts w:eastAsiaTheme="minorHAnsi"/>
           <w:sz w:val="24"/>
@@ -1070,7 +1470,198 @@
           <w:sz w:val="24"/>
           <w:szCs w:val="24"/>
         </w:rPr>
-        <w:tab/>
+        <w:t xml:space="preserve">- </w:t>
+      </w:r>
+      <w:r>
+        <w:rPr>
+          <w:rFonts w:eastAsiaTheme="minorHAnsi" w:hint="eastAsia"/>
+          <w:sz w:val="24"/>
+          <w:szCs w:val="24"/>
+        </w:rPr>
+        <w:t>도메인 구입</w:t>
+      </w:r>
+      <w:r>
+        <w:rPr>
+          <w:rFonts w:eastAsiaTheme="minorHAnsi"/>
+          <w:sz w:val="24"/>
+          <w:szCs w:val="24"/>
+        </w:rPr>
+        <w:t xml:space="preserve">, </w:t>
+      </w:r>
+      <w:r>
+        <w:rPr>
+          <w:rFonts w:eastAsiaTheme="minorHAnsi" w:hint="eastAsia"/>
+          <w:sz w:val="24"/>
+          <w:szCs w:val="24"/>
+        </w:rPr>
+        <w:t xml:space="preserve">해당 서비스 </w:t>
+      </w:r>
+      <w:r>
+        <w:rPr>
+          <w:rFonts w:eastAsiaTheme="minorHAnsi"/>
+          <w:sz w:val="24"/>
+          <w:szCs w:val="24"/>
+        </w:rPr>
+        <w:t xml:space="preserve">TLS/SSL </w:t>
+      </w:r>
+      <w:r>
+        <w:rPr>
+          <w:rFonts w:eastAsiaTheme="minorHAnsi" w:hint="eastAsia"/>
+          <w:sz w:val="24"/>
+          <w:szCs w:val="24"/>
+        </w:rPr>
+        <w:t>인증서 적용</w:t>
+      </w:r>
+      <w:r>
+        <w:rPr>
+          <w:rFonts w:eastAsiaTheme="minorHAnsi"/>
+          <w:sz w:val="24"/>
+          <w:szCs w:val="24"/>
+        </w:rPr>
+        <w:t xml:space="preserve">, HTTPS </w:t>
+      </w:r>
+      <w:r>
+        <w:rPr>
+          <w:rFonts w:eastAsiaTheme="minorHAnsi" w:hint="eastAsia"/>
+          <w:sz w:val="24"/>
+          <w:szCs w:val="24"/>
+        </w:rPr>
+        <w:t>프로토콜 연결 완료,</w:t>
+      </w:r>
+      <w:r>
+        <w:rPr>
+          <w:rFonts w:eastAsiaTheme="minorHAnsi"/>
+          <w:sz w:val="24"/>
+          <w:szCs w:val="24"/>
+        </w:rPr>
+        <w:t xml:space="preserve"> HTTP </w:t>
+      </w:r>
+      <w:proofErr w:type="spellStart"/>
+      <w:r>
+        <w:rPr>
+          <w:rFonts w:eastAsiaTheme="minorHAnsi" w:hint="eastAsia"/>
+          <w:sz w:val="24"/>
+          <w:szCs w:val="24"/>
+        </w:rPr>
+        <w:t>프르토콜로</w:t>
+      </w:r>
+      <w:proofErr w:type="spellEnd"/>
+      <w:r>
+        <w:rPr>
+          <w:rFonts w:eastAsiaTheme="minorHAnsi" w:hint="eastAsia"/>
+          <w:sz w:val="24"/>
+          <w:szCs w:val="24"/>
+        </w:rPr>
+        <w:t xml:space="preserve"> 접속 시,</w:t>
+      </w:r>
+      <w:r>
+        <w:rPr>
+          <w:rFonts w:eastAsiaTheme="minorHAnsi"/>
+          <w:sz w:val="24"/>
+          <w:szCs w:val="24"/>
+        </w:rPr>
+        <w:t xml:space="preserve"> </w:t>
+      </w:r>
+      <w:r>
+        <w:rPr>
+          <w:rFonts w:eastAsiaTheme="minorHAnsi" w:hint="eastAsia"/>
+          <w:sz w:val="24"/>
+          <w:szCs w:val="24"/>
+        </w:rPr>
+        <w:t xml:space="preserve">강제적으로 </w:t>
+      </w:r>
+      <w:r>
+        <w:rPr>
+          <w:rFonts w:eastAsiaTheme="minorHAnsi"/>
+          <w:sz w:val="24"/>
+          <w:szCs w:val="24"/>
+        </w:rPr>
+        <w:t xml:space="preserve">HTTPS </w:t>
+      </w:r>
+      <w:proofErr w:type="spellStart"/>
+      <w:r>
+        <w:rPr>
+          <w:rFonts w:eastAsiaTheme="minorHAnsi" w:hint="eastAsia"/>
+          <w:sz w:val="24"/>
+          <w:szCs w:val="24"/>
+        </w:rPr>
+        <w:t>리다이렉트</w:t>
+      </w:r>
+      <w:proofErr w:type="spellEnd"/>
+      <w:r>
+        <w:rPr>
+          <w:rFonts w:eastAsiaTheme="minorHAnsi" w:hint="eastAsia"/>
+          <w:sz w:val="24"/>
+          <w:szCs w:val="24"/>
+        </w:rPr>
+        <w:t xml:space="preserve"> 적용</w:t>
+      </w:r>
+    </w:p>
+    <w:p>
+      <w:pPr>
+        <w:widowControl/>
+        <w:wordWrap/>
+        <w:autoSpaceDE/>
+        <w:autoSpaceDN/>
+        <w:ind w:left="1155"/>
+        <w:rPr>
+          <w:rFonts w:eastAsiaTheme="minorHAnsi" w:hint="eastAsia"/>
+          <w:sz w:val="24"/>
+          <w:szCs w:val="24"/>
+        </w:rPr>
+      </w:pPr>
+      <w:r>
+        <w:rPr>
+          <w:rFonts w:eastAsiaTheme="minorHAnsi" w:hint="eastAsia"/>
+          <w:sz w:val="24"/>
+          <w:szCs w:val="24"/>
+        </w:rPr>
+        <w:t xml:space="preserve">(도메인 </w:t>
+      </w:r>
+      <w:proofErr w:type="gramStart"/>
+      <w:r>
+        <w:rPr>
+          <w:rFonts w:eastAsiaTheme="minorHAnsi" w:hint="eastAsia"/>
+          <w:sz w:val="24"/>
+          <w:szCs w:val="24"/>
+        </w:rPr>
+        <w:t xml:space="preserve">주소 </w:t>
+      </w:r>
+      <w:r>
+        <w:rPr>
+          <w:rFonts w:eastAsiaTheme="minorHAnsi"/>
+          <w:sz w:val="24"/>
+          <w:szCs w:val="24"/>
+        </w:rPr>
+        <w:t>:</w:t>
+      </w:r>
+      <w:proofErr w:type="gramEnd"/>
+      <w:r>
+        <w:rPr>
+          <w:rFonts w:eastAsiaTheme="minorHAnsi"/>
+          <w:sz w:val="24"/>
+          <w:szCs w:val="24"/>
+        </w:rPr>
+        <w:t xml:space="preserve"> </w:t>
+      </w:r>
+      <w:hyperlink r:id="rId11" w:history="1">
+        <w:r>
+          <w:rPr>
+            <w:rStyle w:val="a5"/>
+            <w:rFonts w:eastAsiaTheme="minorHAnsi"/>
+            <w:sz w:val="24"/>
+            <w:szCs w:val="24"/>
+          </w:rPr>
+          <w:t>https://www.tripyapp.com/</w:t>
+        </w:r>
+      </w:hyperlink>
+      <w:r>
+        <w:rPr>
+          <w:rFonts w:eastAsiaTheme="minorHAnsi"/>
+          <w:sz w:val="24"/>
+          <w:szCs w:val="24"/>
+        </w:rPr>
+        <w:t xml:space="preserve"> )</w:t>
       </w:r>
     </w:p>
     <w:p>
@@ -1174,26 +1765,46 @@
             <w:pPr>
               <w:jc w:val="left"/>
               <w:rPr>
+                <w:rFonts w:eastAsiaTheme="minorHAnsi"/>
+              </w:rPr>
+            </w:pPr>
+            <w:proofErr w:type="gramStart"/>
+            <w:r>
+              <w:rPr>
                 <w:rFonts w:eastAsiaTheme="minorHAnsi" w:hint="eastAsia"/>
               </w:rPr>
-            </w:pPr>
+              <w:t xml:space="preserve">의진 </w:t>
+            </w:r>
+            <w:r>
+              <w:rPr>
+                <w:rFonts w:eastAsiaTheme="minorHAnsi"/>
+              </w:rPr>
+              <w:t>:</w:t>
+            </w:r>
+            <w:proofErr w:type="gramEnd"/>
+            <w:r>
+              <w:rPr>
+                <w:rFonts w:eastAsiaTheme="minorHAnsi"/>
+              </w:rPr>
+              <w:t xml:space="preserve"> </w:t>
+            </w:r>
             <w:r>
               <w:rPr>
                 <w:rFonts w:eastAsiaTheme="minorHAnsi" w:hint="eastAsia"/>
               </w:rPr>
-              <w:t xml:space="preserve">의진 </w:t>
-            </w:r>
-            <w:r>
-              <w:rPr>
-                <w:rFonts w:eastAsiaTheme="minorHAnsi"/>
-              </w:rPr>
-              <w:t xml:space="preserve">: </w:t>
+              <w:t>업적의 획득을 자동 획득으로 할지,</w:t>
+            </w:r>
+            <w:r>
+              <w:rPr>
+                <w:rFonts w:eastAsiaTheme="minorHAnsi"/>
+              </w:rPr>
+              <w:t xml:space="preserve"> </w:t>
             </w:r>
             <w:r>
               <w:rPr>
                 <w:rFonts w:eastAsiaTheme="minorHAnsi" w:hint="eastAsia"/>
               </w:rPr>
-              <w:t>업적의 획득을 자동 획득으로 할지,</w:t>
+              <w:t>사용자가 범위 내에 위치하고,</w:t>
             </w:r>
             <w:r>
               <w:rPr>
@@ -1205,7 +1816,7 @@
               <w:rPr>
                 <w:rFonts w:eastAsiaTheme="minorHAnsi" w:hint="eastAsia"/>
               </w:rPr>
-              <w:t>사용자가 범위 내에 위치하고,</w:t>
+              <w:t>업적 도전 버튼을 눌러,</w:t>
             </w:r>
             <w:r>
               <w:rPr>
@@ -1217,11 +1828,29 @@
               <w:rPr>
                 <w:rFonts w:eastAsiaTheme="minorHAnsi" w:hint="eastAsia"/>
               </w:rPr>
-              <w:t>업적 도전 버튼을 눌러,</w:t>
-            </w:r>
-            <w:r>
-              <w:rPr>
-                <w:rFonts w:eastAsiaTheme="minorHAnsi"/>
+              <w:t>업적을 클리어하게 할지 고려</w:t>
+            </w:r>
+            <w:r>
+              <w:rPr>
+                <w:rFonts w:eastAsiaTheme="minorHAnsi" w:hint="eastAsia"/>
+              </w:rPr>
+              <w:t xml:space="preserve"> 중.</w:t>
+            </w:r>
+            <w:r>
+              <w:rPr>
+                <w:rFonts w:eastAsiaTheme="minorHAnsi"/>
+              </w:rPr>
+              <w:t xml:space="preserve"> (</w:t>
+            </w:r>
+            <w:r>
+              <w:rPr>
+                <w:rFonts w:eastAsiaTheme="minorHAnsi" w:hint="eastAsia"/>
+              </w:rPr>
+              <w:t>자동으로 업적을 획득하게 할</w:t>
+            </w:r>
+            <w:r>
+              <w:rPr>
+                <w:rFonts w:eastAsiaTheme="minorHAnsi" w:hint="eastAsia"/>
               </w:rPr>
               <w:t xml:space="preserve"> </w:t>
             </w:r>
@@ -1229,19 +1858,7 @@
               <w:rPr>
                 <w:rFonts w:eastAsiaTheme="minorHAnsi" w:hint="eastAsia"/>
               </w:rPr>
-              <w:t>업적을 클리어하게 할지 고려중.</w:t>
-            </w:r>
-            <w:r>
-              <w:rPr>
-                <w:rFonts w:eastAsiaTheme="minorHAnsi"/>
-              </w:rPr>
-              <w:t xml:space="preserve"> (</w:t>
-            </w:r>
-            <w:r>
-              <w:rPr>
-                <w:rFonts w:eastAsiaTheme="minorHAnsi" w:hint="eastAsia"/>
-              </w:rPr>
-              <w:t>자동으로 업적을 획득하게 할시,</w:t>
+              <w:t>시,</w:t>
             </w:r>
             <w:r>
               <w:rPr>
@@ -1353,7 +1970,13 @@
               <w:rPr>
                 <w:rFonts w:eastAsiaTheme="minorHAnsi" w:hint="eastAsia"/>
               </w:rPr>
-              <w:t>추후 판단하에 수정</w:t>
+              <w:t xml:space="preserve">추후 </w:t>
+            </w:r>
+            <w:r>
+              <w:rPr>
+                <w:rFonts w:eastAsiaTheme="minorHAnsi" w:hint="eastAsia"/>
+              </w:rPr>
+              <w:t>수정할 수 있음.</w:t>
             </w:r>
           </w:p>
           <w:p>
@@ -1363,6 +1986,7 @@
                 <w:rFonts w:eastAsiaTheme="minorHAnsi"/>
               </w:rPr>
             </w:pPr>
+            <w:proofErr w:type="gramStart"/>
             <w:r>
               <w:rPr>
                 <w:rFonts w:eastAsiaTheme="minorHAnsi" w:hint="eastAsia"/>
@@ -1373,7 +1997,14 @@
               <w:rPr>
                 <w:rFonts w:eastAsiaTheme="minorHAnsi"/>
               </w:rPr>
-              <w:t xml:space="preserve">: </w:t>
+              <w:t>:</w:t>
+            </w:r>
+            <w:proofErr w:type="gramEnd"/>
+            <w:r>
+              <w:rPr>
+                <w:rFonts w:eastAsiaTheme="minorHAnsi"/>
+              </w:rPr>
+              <w:t xml:space="preserve"> </w:t>
             </w:r>
             <w:r>
               <w:rPr>
@@ -1507,6 +2138,7 @@
                 <w:rFonts w:eastAsiaTheme="minorHAnsi"/>
               </w:rPr>
             </w:pPr>
+            <w:proofErr w:type="gramStart"/>
             <w:r>
               <w:rPr>
                 <w:rFonts w:eastAsiaTheme="minorHAnsi" w:hint="eastAsia"/>
@@ -1517,7 +2149,14 @@
               <w:rPr>
                 <w:rFonts w:eastAsiaTheme="minorHAnsi"/>
               </w:rPr>
-              <w:t xml:space="preserve">: </w:t>
+              <w:t>:</w:t>
+            </w:r>
+            <w:proofErr w:type="gramEnd"/>
+            <w:r>
+              <w:rPr>
+                <w:rFonts w:eastAsiaTheme="minorHAnsi"/>
+              </w:rPr>
+              <w:t xml:space="preserve"> </w:t>
             </w:r>
             <w:r>
               <w:rPr>
@@ -1577,11 +2216,11 @@
               <w:rPr>
                 <w:rFonts w:eastAsiaTheme="minorHAnsi" w:hint="eastAsia"/>
               </w:rPr>
-              <w:t>시간이 있을시,</w:t>
-            </w:r>
-            <w:r>
-              <w:rPr>
-                <w:rFonts w:eastAsiaTheme="minorHAnsi"/>
+              <w:t>시간이</w:t>
+            </w:r>
+            <w:r>
+              <w:rPr>
+                <w:rFonts w:eastAsiaTheme="minorHAnsi" w:hint="eastAsia"/>
               </w:rPr>
               <w:t xml:space="preserve"> </w:t>
             </w:r>
@@ -1589,21 +2228,31 @@
               <w:rPr>
                 <w:rFonts w:eastAsiaTheme="minorHAnsi" w:hint="eastAsia"/>
               </w:rPr>
-              <w:t xml:space="preserve">관리자페이지에서 업적을 </w:t>
-            </w:r>
-            <w:proofErr w:type="gramStart"/>
+              <w:t>있을</w:t>
+            </w:r>
             <w:r>
               <w:rPr>
                 <w:rFonts w:eastAsiaTheme="minorHAnsi" w:hint="eastAsia"/>
               </w:rPr>
-              <w:t>추가 할</w:t>
-            </w:r>
-            <w:proofErr w:type="gramEnd"/>
+              <w:t xml:space="preserve"> </w:t>
+            </w:r>
             <w:r>
               <w:rPr>
                 <w:rFonts w:eastAsiaTheme="minorHAnsi" w:hint="eastAsia"/>
               </w:rPr>
-              <w:t xml:space="preserve"> 수 있는 기능 구현 예정 </w:t>
+              <w:t>시,</w:t>
+            </w:r>
+            <w:r>
+              <w:rPr>
+                <w:rFonts w:eastAsiaTheme="minorHAnsi"/>
+              </w:rPr>
+              <w:t xml:space="preserve"> </w:t>
+            </w:r>
+            <w:r>
+              <w:rPr>
+                <w:rFonts w:eastAsiaTheme="minorHAnsi" w:hint="eastAsia"/>
+              </w:rPr>
+              <w:t xml:space="preserve">관리자페이지에서 업적을 추가 할 수 있는 기능 구현 예정 </w:t>
             </w:r>
             <w:r>
               <w:rPr>
@@ -1615,7 +2264,13 @@
               <w:rPr>
                 <w:rFonts w:eastAsiaTheme="minorHAnsi" w:hint="eastAsia"/>
               </w:rPr>
-              <w:t>월 말쯤 구현 완료 예정</w:t>
+              <w:t xml:space="preserve">월 말쯤 </w:t>
+            </w:r>
+            <w:r>
+              <w:rPr>
+                <w:rFonts w:eastAsiaTheme="minorHAnsi" w:hint="eastAsia"/>
+              </w:rPr>
+              <w:t>도전과제 전체 구현 예정</w:t>
             </w:r>
             <w:r>
               <w:rPr>
@@ -1676,7 +2331,6 @@
                 <w:b/>
                 <w:sz w:val="22"/>
               </w:rPr>
-              <w:lastRenderedPageBreak/>
               <w:t>지도교수</w:t>
             </w:r>
           </w:p>
@@ -6326,6 +6980,18 @@
       <w:szCs w:val="18"/>
     </w:rPr>
   </w:style>
+  <w:style w:type="character" w:styleId="aa">
+    <w:name w:val="Unresolved Mention"/>
+    <w:basedOn w:val="a0"/>
+    <w:uiPriority w:val="99"/>
+    <w:semiHidden/>
+    <w:unhideWhenUsed/>
+    <w:rsid w:val="00661172"/>
+    <w:rPr>
+      <w:color w:val="605E5C"/>
+      <w:shd w:val="clear" w:color="auto" w:fill="E1DFDD"/>
+    </w:rPr>
+  </w:style>
 </w:styles>
 </file>
 
